--- a/Mig/Template/SPR_TO_BANK.docx
+++ b/Mig/Template/SPR_TO_BANK.docx
@@ -6,22 +6,38 @@
       <w:pPr>
         <w:jc w:val="center"/>
         <w:rPr>
-          <w:rFonts w:eastAsia="Calibri"/>
-          <w:b/>
-          <w:bCs/>
-          <w:lang w:eastAsia="en-US"/>
-        </w:rPr>
-      </w:pPr>
-      <w:bookmarkStart w:id="0" w:name="_GoBack"/>
-      <w:bookmarkEnd w:id="0"/>
-      <w:r>
-        <w:rPr>
-          <w:rFonts w:eastAsia="Calibri"/>
-          <w:b/>
-          <w:bCs/>
-          <w:lang w:eastAsia="en-US"/>
-        </w:rPr>
-        <w:t>Министерство образования и науки Российской Федерации</w:t>
+          <w:b/>
+        </w:rPr>
+      </w:pPr>
+      <w:r>
+        <w:rPr>
+          <w:b/>
+        </w:rPr>
+        <w:t>Министерство</w:t>
+      </w:r>
+      <w:r>
+        <w:rPr>
+          <w:b/>
+        </w:rPr>
+        <w:t xml:space="preserve"> науки и высшего</w:t>
+      </w:r>
+      <w:r>
+        <w:rPr>
+          <w:b/>
+        </w:rPr>
+        <w:t xml:space="preserve"> образования</w:t>
+      </w:r>
+      <w:r>
+        <w:rPr>
+          <w:b/>
+        </w:rPr>
+        <w:t xml:space="preserve"> </w:t>
+      </w:r>
+      <w:r>
+        <w:rPr>
+          <w:b/>
+        </w:rPr>
+        <w:t>Российской Федерации</w:t>
       </w:r>
     </w:p>
     <w:p>
@@ -616,36 +632,16 @@
           <w:szCs w:val="28"/>
           <w:shd w:val="clear" w:color="auto" w:fill="FFFFFF"/>
         </w:rPr>
-        <w:t xml:space="preserve"> высшего </w:t>
-      </w:r>
-      <w:proofErr w:type="gramStart"/>
-      <w:r>
-        <w:rPr>
-          <w:color w:val="000000"/>
-          <w:sz w:val="28"/>
-          <w:szCs w:val="28"/>
-          <w:shd w:val="clear" w:color="auto" w:fill="FFFFFF"/>
-        </w:rPr>
-        <w:t>образования</w:t>
-      </w:r>
-      <w:r>
-        <w:rPr>
-          <w:color w:val="000000"/>
-          <w:sz w:val="28"/>
-          <w:szCs w:val="28"/>
-          <w:shd w:val="clear" w:color="auto" w:fill="FFFFFF"/>
-        </w:rPr>
-        <w:t xml:space="preserve">  «</w:t>
-      </w:r>
-      <w:proofErr w:type="gramEnd"/>
-      <w:r>
-        <w:rPr>
-          <w:color w:val="000000"/>
-          <w:sz w:val="28"/>
-          <w:szCs w:val="28"/>
-          <w:shd w:val="clear" w:color="auto" w:fill="FFFFFF"/>
-        </w:rPr>
-        <w:t xml:space="preserve">Владимирский государственный университета </w:t>
+        <w:t xml:space="preserve"> высшего образования</w:t>
+      </w:r>
+      <w:r>
+        <w:rPr>
+          <w:color w:val="000000"/>
+          <w:sz w:val="28"/>
+          <w:szCs w:val="28"/>
+          <w:shd w:val="clear" w:color="auto" w:fill="FFFFFF"/>
+        </w:rPr>
+        <w:t xml:space="preserve">  «Владимирский государственный университета </w:t>
       </w:r>
       <w:r>
         <w:rPr>
@@ -725,7 +721,7 @@
                 <w:lang w:val="en-US"/>
               </w:rPr>
             </w:pPr>
-            <w:bookmarkStart w:id="1" w:name="fio"/>
+            <w:bookmarkStart w:id="0" w:name="fio"/>
             <w:r>
               <w:rPr>
                 <w:color w:val="000000"/>
@@ -736,7 +732,7 @@
               </w:rPr>
               <w:t>&lt;#FIO&gt;</w:t>
             </w:r>
-            <w:bookmarkEnd w:id="1"/>
+            <w:bookmarkEnd w:id="0"/>
           </w:p>
         </w:tc>
       </w:tr>
@@ -842,7 +838,7 @@
                 <w:lang w:val="en-US"/>
               </w:rPr>
             </w:pPr>
-            <w:bookmarkStart w:id="2" w:name="addr"/>
+            <w:bookmarkStart w:id="1" w:name="addr"/>
             <w:r>
               <w:rPr>
                 <w:color w:val="000000"/>
@@ -853,7 +849,7 @@
               </w:rPr>
               <w:t>&lt;#ADDR&gt;</w:t>
             </w:r>
-            <w:bookmarkEnd w:id="2"/>
+            <w:bookmarkEnd w:id="1"/>
           </w:p>
         </w:tc>
       </w:tr>
@@ -913,7 +909,7 @@
                 <w:shd w:val="clear" w:color="auto" w:fill="FFFFFF"/>
               </w:rPr>
             </w:pPr>
-            <w:bookmarkStart w:id="3" w:name="to"/>
+            <w:bookmarkStart w:id="2" w:name="to"/>
             <w:r>
               <w:rPr>
                 <w:color w:val="000000"/>
@@ -924,7 +920,7 @@
               </w:rPr>
               <w:t>&lt;#TO&gt;</w:t>
             </w:r>
-            <w:bookmarkEnd w:id="3"/>
+            <w:bookmarkEnd w:id="2"/>
             <w:r>
               <w:rPr>
                 <w:color w:val="000000"/>
@@ -1032,36 +1028,16 @@
           <w:szCs w:val="28"/>
           <w:shd w:val="clear" w:color="auto" w:fill="FFFFFF"/>
         </w:rPr>
-        <w:t xml:space="preserve">ам, что </w:t>
-      </w:r>
-      <w:proofErr w:type="gramStart"/>
-      <w:r>
-        <w:rPr>
-          <w:color w:val="000000"/>
-          <w:sz w:val="28"/>
-          <w:szCs w:val="28"/>
-          <w:shd w:val="clear" w:color="auto" w:fill="FFFFFF"/>
-        </w:rPr>
-        <w:t xml:space="preserve">в </w:t>
-      </w:r>
-      <w:r>
-        <w:rPr>
-          <w:color w:val="000000"/>
-          <w:sz w:val="28"/>
-          <w:szCs w:val="28"/>
-          <w:shd w:val="clear" w:color="auto" w:fill="FFFFFF"/>
-        </w:rPr>
-        <w:t xml:space="preserve"> соответствии</w:t>
-      </w:r>
-      <w:proofErr w:type="gramEnd"/>
-      <w:r>
-        <w:rPr>
-          <w:color w:val="000000"/>
-          <w:sz w:val="28"/>
-          <w:szCs w:val="28"/>
-          <w:shd w:val="clear" w:color="auto" w:fill="FFFFFF"/>
-        </w:rPr>
-        <w:t xml:space="preserve"> с изменениями ФЗ </w:t>
+        <w:t xml:space="preserve">ам, что в </w:t>
+      </w:r>
+      <w:r>
+        <w:rPr>
+          <w:color w:val="000000"/>
+          <w:sz w:val="28"/>
+          <w:szCs w:val="28"/>
+          <w:shd w:val="clear" w:color="auto" w:fill="FFFFFF"/>
+        </w:rPr>
+        <w:t xml:space="preserve"> соответствии с изменениями ФЗ </w:t>
       </w:r>
       <w:r>
         <w:rPr>
@@ -1135,36 +1111,16 @@
           <w:szCs w:val="28"/>
           <w:shd w:val="clear" w:color="auto" w:fill="FFFFFF"/>
         </w:rPr>
-        <w:t>(</w:t>
-      </w:r>
-      <w:proofErr w:type="gramStart"/>
-      <w:r>
-        <w:rPr>
-          <w:color w:val="000000"/>
-          <w:sz w:val="28"/>
-          <w:szCs w:val="28"/>
-          <w:shd w:val="clear" w:color="auto" w:fill="FFFFFF"/>
-        </w:rPr>
-        <w:t xml:space="preserve">регистрация) </w:t>
-      </w:r>
-      <w:r>
-        <w:rPr>
-          <w:color w:val="000000"/>
-          <w:sz w:val="28"/>
-          <w:szCs w:val="28"/>
-          <w:shd w:val="clear" w:color="auto" w:fill="FFFFFF"/>
-        </w:rPr>
-        <w:t xml:space="preserve"> как</w:t>
-      </w:r>
-      <w:proofErr w:type="gramEnd"/>
-      <w:r>
-        <w:rPr>
-          <w:color w:val="000000"/>
-          <w:sz w:val="28"/>
-          <w:szCs w:val="28"/>
-          <w:shd w:val="clear" w:color="auto" w:fill="FFFFFF"/>
-        </w:rPr>
-        <w:t xml:space="preserve"> отдельный документ </w:t>
+        <w:t xml:space="preserve">(регистрация) </w:t>
+      </w:r>
+      <w:r>
+        <w:rPr>
+          <w:color w:val="000000"/>
+          <w:sz w:val="28"/>
+          <w:szCs w:val="28"/>
+          <w:shd w:val="clear" w:color="auto" w:fill="FFFFFF"/>
+        </w:rPr>
+        <w:t xml:space="preserve"> как отдельный документ </w:t>
       </w:r>
       <w:r>
         <w:rPr>
@@ -1261,6 +1217,28 @@
     </w:p>
     <w:p>
       <w:pPr>
+        <w:ind w:right="282"/>
+        <w:rPr>
+          <w:color w:val="000000"/>
+          <w:sz w:val="28"/>
+          <w:szCs w:val="28"/>
+          <w:shd w:val="clear" w:color="auto" w:fill="FFFFFF"/>
+        </w:rPr>
+      </w:pPr>
+    </w:p>
+    <w:p>
+      <w:pPr>
+        <w:ind w:right="282"/>
+        <w:rPr>
+          <w:color w:val="000000"/>
+          <w:sz w:val="28"/>
+          <w:szCs w:val="28"/>
+          <w:shd w:val="clear" w:color="auto" w:fill="FFFFFF"/>
+        </w:rPr>
+      </w:pPr>
+    </w:p>
+    <w:p>
+      <w:pPr>
         <w:ind w:left="567" w:firstLine="142"/>
         <w:rPr>
           <w:color w:val="000000"/>
@@ -1272,237 +1250,178 @@
     </w:p>
     <w:p>
       <w:pPr>
-        <w:ind w:left="567" w:firstLine="142"/>
-        <w:rPr>
-          <w:color w:val="000000"/>
-          <w:sz w:val="28"/>
-          <w:szCs w:val="28"/>
-          <w:shd w:val="clear" w:color="auto" w:fill="FFFFFF"/>
-        </w:rPr>
-      </w:pPr>
-      <w:r>
-        <w:rPr>
-          <w:color w:val="000000"/>
-          <w:sz w:val="28"/>
-          <w:szCs w:val="28"/>
-          <w:shd w:val="clear" w:color="auto" w:fill="FFFFFF"/>
-        </w:rPr>
-        <w:t xml:space="preserve">Директор ЦМО </w:t>
-      </w:r>
-      <w:r>
-        <w:rPr>
-          <w:color w:val="000000"/>
-          <w:sz w:val="28"/>
-          <w:szCs w:val="28"/>
-          <w:shd w:val="clear" w:color="auto" w:fill="FFFFFF"/>
-        </w:rPr>
-        <w:tab/>
-      </w:r>
-      <w:r>
-        <w:rPr>
-          <w:color w:val="000000"/>
-          <w:sz w:val="28"/>
-          <w:szCs w:val="28"/>
-          <w:shd w:val="clear" w:color="auto" w:fill="FFFFFF"/>
-        </w:rPr>
-        <w:tab/>
-      </w:r>
-      <w:r>
-        <w:rPr>
-          <w:color w:val="000000"/>
-          <w:sz w:val="28"/>
-          <w:szCs w:val="28"/>
-          <w:shd w:val="clear" w:color="auto" w:fill="FFFFFF"/>
-        </w:rPr>
-        <w:tab/>
-      </w:r>
-      <w:r>
-        <w:rPr>
-          <w:color w:val="000000"/>
-          <w:sz w:val="28"/>
-          <w:szCs w:val="28"/>
-          <w:shd w:val="clear" w:color="auto" w:fill="FFFFFF"/>
-        </w:rPr>
-        <w:tab/>
-      </w:r>
-      <w:r>
-        <w:rPr>
-          <w:color w:val="000000"/>
-          <w:sz w:val="28"/>
-          <w:szCs w:val="28"/>
-          <w:shd w:val="clear" w:color="auto" w:fill="FFFFFF"/>
-        </w:rPr>
-        <w:tab/>
-      </w:r>
-      <w:r>
-        <w:rPr>
-          <w:color w:val="000000"/>
-          <w:sz w:val="28"/>
-          <w:szCs w:val="28"/>
-          <w:shd w:val="clear" w:color="auto" w:fill="FFFFFF"/>
-        </w:rPr>
-        <w:tab/>
-      </w:r>
-      <w:r>
-        <w:rPr>
-          <w:color w:val="000000"/>
-          <w:sz w:val="28"/>
-          <w:szCs w:val="28"/>
-          <w:shd w:val="clear" w:color="auto" w:fill="FFFFFF"/>
-        </w:rPr>
-        <w:tab/>
-      </w:r>
-      <w:r>
-        <w:rPr>
-          <w:color w:val="000000"/>
-          <w:sz w:val="28"/>
-          <w:szCs w:val="28"/>
-          <w:shd w:val="clear" w:color="auto" w:fill="FFFFFF"/>
-        </w:rPr>
-        <w:tab/>
-        <w:t xml:space="preserve">А. А. </w:t>
-      </w:r>
-      <w:proofErr w:type="spellStart"/>
-      <w:r>
-        <w:rPr>
-          <w:color w:val="000000"/>
-          <w:sz w:val="28"/>
-          <w:szCs w:val="28"/>
-          <w:shd w:val="clear" w:color="auto" w:fill="FFFFFF"/>
-        </w:rPr>
-        <w:t>Котяшкина</w:t>
-      </w:r>
-      <w:proofErr w:type="spellEnd"/>
-    </w:p>
-    <w:p>
-      <w:pPr>
-        <w:rPr>
-          <w:color w:val="000000"/>
-          <w:sz w:val="28"/>
-          <w:szCs w:val="28"/>
-          <w:shd w:val="clear" w:color="auto" w:fill="FFFFFF"/>
-        </w:rPr>
-      </w:pPr>
-    </w:p>
-    <w:p>
-      <w:pPr>
-        <w:rPr>
-          <w:color w:val="000000"/>
-          <w:sz w:val="28"/>
-          <w:szCs w:val="28"/>
-          <w:shd w:val="clear" w:color="auto" w:fill="FFFFFF"/>
-        </w:rPr>
-      </w:pPr>
-    </w:p>
-    <w:p>
-      <w:pPr>
-        <w:rPr>
-          <w:color w:val="000000"/>
-          <w:sz w:val="28"/>
-          <w:szCs w:val="28"/>
-          <w:shd w:val="clear" w:color="auto" w:fill="FFFFFF"/>
-        </w:rPr>
-      </w:pPr>
-    </w:p>
-    <w:p>
-      <w:pPr>
-        <w:rPr>
-          <w:color w:val="000000"/>
-          <w:sz w:val="28"/>
-          <w:szCs w:val="28"/>
-          <w:shd w:val="clear" w:color="auto" w:fill="FFFFFF"/>
-        </w:rPr>
-      </w:pPr>
-    </w:p>
-    <w:p>
-      <w:pPr>
-        <w:rPr>
-          <w:color w:val="000000"/>
-          <w:sz w:val="28"/>
-          <w:szCs w:val="28"/>
-          <w:shd w:val="clear" w:color="auto" w:fill="FFFFFF"/>
-        </w:rPr>
-      </w:pPr>
-    </w:p>
-    <w:p>
-      <w:pPr>
-        <w:tabs>
-          <w:tab w:val="left" w:pos="9159"/>
-        </w:tabs>
-        <w:ind w:left="567"/>
-        <w:rPr>
-          <w:rStyle w:val="apple-style-span"/>
-          <w:color w:val="000000"/>
-          <w:sz w:val="20"/>
-          <w:szCs w:val="28"/>
-          <w:shd w:val="clear" w:color="auto" w:fill="FFFFFF"/>
-        </w:rPr>
-      </w:pPr>
-      <w:r>
-        <w:rPr>
-          <w:rStyle w:val="apple-style-span"/>
-          <w:color w:val="000000"/>
-          <w:sz w:val="20"/>
-          <w:szCs w:val="28"/>
-          <w:shd w:val="clear" w:color="auto" w:fill="FFFFFF"/>
-        </w:rPr>
-        <w:t>Исполнитель:</w:t>
-      </w:r>
-    </w:p>
-    <w:p>
-      <w:pPr>
-        <w:tabs>
-          <w:tab w:val="left" w:pos="9159"/>
-        </w:tabs>
-        <w:ind w:left="567"/>
-        <w:rPr>
-          <w:rStyle w:val="apple-style-span"/>
-          <w:color w:val="000000"/>
-          <w:sz w:val="20"/>
-          <w:szCs w:val="28"/>
-          <w:shd w:val="clear" w:color="auto" w:fill="FFFFFF"/>
-        </w:rPr>
-      </w:pPr>
-      <w:r>
-        <w:rPr>
-          <w:rStyle w:val="apple-style-span"/>
-          <w:color w:val="000000"/>
-          <w:sz w:val="20"/>
-          <w:szCs w:val="28"/>
-          <w:shd w:val="clear" w:color="auto" w:fill="FFFFFF"/>
-        </w:rPr>
-        <w:t>Руденко Е. С.</w:t>
-      </w:r>
-    </w:p>
-    <w:p>
-      <w:pPr>
-        <w:tabs>
-          <w:tab w:val="left" w:pos="9159"/>
-        </w:tabs>
-        <w:ind w:left="567"/>
-        <w:rPr>
-          <w:sz w:val="28"/>
-        </w:rPr>
-      </w:pPr>
-      <w:r>
-        <w:rPr>
-          <w:rStyle w:val="apple-style-span"/>
-          <w:color w:val="000000"/>
-          <w:sz w:val="20"/>
-          <w:szCs w:val="28"/>
-          <w:shd w:val="clear" w:color="auto" w:fill="FFFFFF"/>
-        </w:rPr>
-        <w:t>тел. (4922)47</w:t>
-      </w:r>
-      <w:r>
-        <w:rPr>
-          <w:rStyle w:val="apple-style-span"/>
-          <w:color w:val="000000"/>
-          <w:sz w:val="20"/>
-          <w:szCs w:val="28"/>
-          <w:shd w:val="clear" w:color="auto" w:fill="FFFFFF"/>
-        </w:rPr>
-        <w:t>9-883</w:t>
+        <w:jc w:val="both"/>
+        <w:rPr>
+          <w:sz w:val="28"/>
+          <w:szCs w:val="28"/>
+        </w:rPr>
+      </w:pPr>
+      <w:r>
+        <w:rPr>
+          <w:sz w:val="28"/>
+          <w:szCs w:val="28"/>
+        </w:rPr>
+        <w:t xml:space="preserve">        </w:t>
+      </w:r>
+      <w:r>
+        <w:rPr>
+          <w:sz w:val="28"/>
+          <w:szCs w:val="28"/>
+        </w:rPr>
+        <w:t>Д</w:t>
+      </w:r>
+      <w:r>
+        <w:rPr>
+          <w:sz w:val="28"/>
+          <w:szCs w:val="28"/>
+        </w:rPr>
+        <w:t xml:space="preserve">иректор ЦМО                                                                        </w:t>
+      </w:r>
+      <w:r>
+        <w:rPr>
+          <w:sz w:val="28"/>
+          <w:szCs w:val="28"/>
+        </w:rPr>
+        <w:t>Е</w:t>
+      </w:r>
+      <w:r>
+        <w:rPr>
+          <w:sz w:val="28"/>
+          <w:szCs w:val="28"/>
+        </w:rPr>
+        <w:t xml:space="preserve">. </w:t>
+      </w:r>
+      <w:r>
+        <w:rPr>
+          <w:sz w:val="28"/>
+          <w:szCs w:val="28"/>
+        </w:rPr>
+        <w:t>В</w:t>
+      </w:r>
+      <w:r>
+        <w:rPr>
+          <w:sz w:val="28"/>
+          <w:szCs w:val="28"/>
+        </w:rPr>
+        <w:t xml:space="preserve">. </w:t>
+      </w:r>
+      <w:r>
+        <w:rPr>
+          <w:sz w:val="28"/>
+          <w:szCs w:val="28"/>
+        </w:rPr>
+        <w:t>Вахромеева</w:t>
+      </w:r>
+      <w:bookmarkStart w:id="3" w:name="_GoBack"/>
+      <w:bookmarkEnd w:id="3"/>
+    </w:p>
+    <w:p>
+      <w:pPr>
+        <w:rPr>
+          <w:color w:val="000000"/>
+          <w:sz w:val="28"/>
+          <w:szCs w:val="28"/>
+          <w:shd w:val="clear" w:color="auto" w:fill="FFFFFF"/>
+        </w:rPr>
+      </w:pPr>
+    </w:p>
+    <w:p>
+      <w:pPr>
+        <w:rPr>
+          <w:color w:val="000000"/>
+          <w:sz w:val="28"/>
+          <w:szCs w:val="28"/>
+          <w:shd w:val="clear" w:color="auto" w:fill="FFFFFF"/>
+        </w:rPr>
+      </w:pPr>
+    </w:p>
+    <w:p>
+      <w:pPr>
+        <w:rPr>
+          <w:color w:val="000000"/>
+          <w:sz w:val="28"/>
+          <w:szCs w:val="28"/>
+          <w:shd w:val="clear" w:color="auto" w:fill="FFFFFF"/>
+        </w:rPr>
+      </w:pPr>
+    </w:p>
+    <w:p>
+      <w:pPr>
+        <w:rPr>
+          <w:color w:val="000000"/>
+          <w:sz w:val="28"/>
+          <w:szCs w:val="28"/>
+          <w:shd w:val="clear" w:color="auto" w:fill="FFFFFF"/>
+        </w:rPr>
+      </w:pPr>
+    </w:p>
+    <w:p>
+      <w:pPr>
+        <w:rPr>
+          <w:color w:val="000000"/>
+          <w:sz w:val="28"/>
+          <w:szCs w:val="28"/>
+          <w:shd w:val="clear" w:color="auto" w:fill="FFFFFF"/>
+        </w:rPr>
+      </w:pPr>
+    </w:p>
+    <w:p>
+      <w:pPr>
+        <w:rPr>
+          <w:sz w:val="18"/>
+          <w:szCs w:val="18"/>
+        </w:rPr>
+      </w:pPr>
+      <w:r>
+        <w:rPr>
+          <w:sz w:val="18"/>
+          <w:szCs w:val="18"/>
+        </w:rPr>
+        <w:t>Руденко Екатерина Сергеевна</w:t>
+      </w:r>
+    </w:p>
+    <w:p>
+      <w:pPr>
+        <w:rPr>
+          <w:sz w:val="18"/>
+          <w:szCs w:val="18"/>
+        </w:rPr>
+      </w:pPr>
+      <w:r>
+        <w:rPr>
+          <w:sz w:val="18"/>
+          <w:szCs w:val="18"/>
+        </w:rPr>
+        <w:t>инженер</w:t>
+      </w:r>
+    </w:p>
+    <w:p>
+      <w:pPr>
+        <w:rPr>
+          <w:sz w:val="18"/>
+          <w:szCs w:val="18"/>
+        </w:rPr>
+      </w:pPr>
+      <w:r>
+        <w:rPr>
+          <w:sz w:val="18"/>
+          <w:szCs w:val="18"/>
+        </w:rPr>
+        <w:t>Центра международного образования ВлГУ</w:t>
+      </w:r>
+    </w:p>
+    <w:p>
+      <w:pPr>
+        <w:rPr>
+          <w:sz w:val="28"/>
+        </w:rPr>
+      </w:pPr>
+      <w:r>
+        <w:rPr>
+          <w:sz w:val="18"/>
+          <w:szCs w:val="18"/>
+        </w:rPr>
+        <w:t>(4922) 479-883</w:t>
       </w:r>
     </w:p>
     <w:sectPr>
